--- a/Documents/Sprints/PRCO204 Sprint 3.docx
+++ b/Documents/Sprints/PRCO204 Sprint 3.docx
@@ -40,30 +40,12 @@
     </w:p>
     <w:p>
       <w:r>
-        <w:t xml:space="preserve">Start date: </w:t>
-      </w:r>
-      <w:r>
-        <w:t>28</w:t>
-      </w:r>
-      <w:r>
-        <w:t>/2/2020</w:t>
+        <w:t>Start date: 28/2/2020</w:t>
       </w:r>
     </w:p>
     <w:p>
       <w:r>
-        <w:t xml:space="preserve">End date: </w:t>
-      </w:r>
-      <w:r>
-        <w:t>13</w:t>
-      </w:r>
-      <w:r>
-        <w:t>/</w:t>
-      </w:r>
-      <w:r>
-        <w:t>3</w:t>
-      </w:r>
-      <w:r>
-        <w:t>/2020</w:t>
+        <w:t>End date: 13/3/2020</w:t>
       </w:r>
     </w:p>
     <w:bookmarkEnd w:id="0"/>
@@ -346,14 +328,12 @@
                 <w:rFonts w:cstheme="minorHAnsi"/>
               </w:rPr>
             </w:pPr>
-            <w:proofErr w:type="spellStart"/>
             <w:r>
               <w:rPr>
                 <w:rFonts w:cstheme="minorHAnsi"/>
               </w:rPr>
               <w:t>Amoata</w:t>
             </w:r>
-            <w:proofErr w:type="spellEnd"/>
           </w:p>
         </w:tc>
       </w:tr>
@@ -455,13 +435,7 @@
               <w:rPr>
                 <w:rFonts w:cstheme="minorHAnsi"/>
               </w:rPr>
-              <w:t xml:space="preserve"> </w:t>
-            </w:r>
-            <w:r>
-              <w:rPr>
-                <w:rFonts w:cstheme="minorHAnsi"/>
-              </w:rPr>
-              <w:t>March</w:t>
+              <w:t xml:space="preserve"> March</w:t>
             </w:r>
           </w:p>
         </w:tc>
@@ -596,13 +570,7 @@
               <w:rPr>
                 <w:rFonts w:cstheme="minorHAnsi"/>
               </w:rPr>
-              <w:t xml:space="preserve"> </w:t>
-            </w:r>
-            <w:r>
-              <w:rPr>
-                <w:rFonts w:cstheme="minorHAnsi"/>
-              </w:rPr>
-              <w:t>March</w:t>
+              <w:t xml:space="preserve"> March</w:t>
             </w:r>
           </w:p>
         </w:tc>
@@ -731,13 +699,7 @@
               <w:rPr>
                 <w:rFonts w:cstheme="minorHAnsi"/>
               </w:rPr>
-              <w:t xml:space="preserve"> </w:t>
-            </w:r>
-            <w:r>
-              <w:rPr>
-                <w:rFonts w:cstheme="minorHAnsi"/>
-              </w:rPr>
-              <w:t>March</w:t>
+              <w:t xml:space="preserve"> March</w:t>
             </w:r>
           </w:p>
         </w:tc>
@@ -872,469 +834,461 @@
               <w:rPr>
                 <w:rFonts w:cstheme="minorHAnsi"/>
               </w:rPr>
-              <w:t xml:space="preserve"> </w:t>
-            </w:r>
-            <w:r>
-              <w:rPr>
-                <w:rFonts w:cstheme="minorHAnsi"/>
-              </w:rPr>
-              <w:t>March</w:t>
+              <w:t xml:space="preserve"> March</w:t>
+            </w:r>
+          </w:p>
+        </w:tc>
+        <w:tc>
+          <w:tcPr>
+            <w:tcW w:w="1559" w:type="dxa"/>
+          </w:tcPr>
+          <w:p>
+            <w:pPr>
+              <w:spacing w:afterLines="60" w:after="144"/>
+              <w:rPr>
+                <w:rFonts w:cstheme="minorHAnsi"/>
+              </w:rPr>
+            </w:pPr>
+            <w:r>
+              <w:rPr>
+                <w:rFonts w:cstheme="minorHAnsi"/>
+              </w:rPr>
+              <w:t>3</w:t>
+            </w:r>
+          </w:p>
+        </w:tc>
+        <w:tc>
+          <w:tcPr>
+            <w:tcW w:w="3119" w:type="dxa"/>
+          </w:tcPr>
+          <w:p>
+            <w:pPr>
+              <w:spacing w:afterLines="60" w:after="144"/>
+              <w:rPr>
+                <w:rFonts w:cstheme="minorHAnsi"/>
+              </w:rPr>
+            </w:pPr>
+            <w:r>
+              <w:rPr>
+                <w:rFonts w:cstheme="minorHAnsi"/>
+              </w:rPr>
+              <w:t>J</w:t>
+            </w:r>
+            <w:r>
+              <w:rPr>
+                <w:rFonts w:cstheme="minorHAnsi"/>
+              </w:rPr>
+              <w:t>ack</w:t>
+            </w:r>
+          </w:p>
+        </w:tc>
+      </w:tr>
+      <w:tr>
+        <w:tc>
+          <w:tcPr>
+            <w:tcW w:w="3687" w:type="dxa"/>
+          </w:tcPr>
+          <w:p>
+            <w:pPr>
+              <w:spacing w:afterLines="60" w:after="144"/>
+              <w:rPr>
+                <w:rFonts w:cstheme="minorHAnsi"/>
+              </w:rPr>
+            </w:pPr>
+            <w:r>
+              <w:rPr>
+                <w:rFonts w:cstheme="minorHAnsi"/>
+              </w:rPr>
+              <w:t>Usability plan</w:t>
+            </w:r>
+          </w:p>
+        </w:tc>
+        <w:tc>
+          <w:tcPr>
+            <w:tcW w:w="1275" w:type="dxa"/>
+          </w:tcPr>
+          <w:p>
+            <w:pPr>
+              <w:spacing w:afterLines="60" w:after="144"/>
+              <w:rPr>
+                <w:rFonts w:cstheme="minorHAnsi"/>
+              </w:rPr>
+            </w:pPr>
+            <w:r>
+              <w:rPr>
+                <w:rFonts w:cstheme="minorHAnsi"/>
+              </w:rPr>
+              <w:t>28</w:t>
+            </w:r>
+            <w:r>
+              <w:rPr>
+                <w:rFonts w:cstheme="minorHAnsi"/>
+                <w:vertAlign w:val="superscript"/>
+              </w:rPr>
+              <w:t>th</w:t>
+            </w:r>
+            <w:r>
+              <w:rPr>
+                <w:rFonts w:cstheme="minorHAnsi"/>
+              </w:rPr>
+              <w:t xml:space="preserve"> Feb</w:t>
+            </w:r>
+          </w:p>
+        </w:tc>
+        <w:tc>
+          <w:tcPr>
+            <w:tcW w:w="1418" w:type="dxa"/>
+          </w:tcPr>
+          <w:p>
+            <w:pPr>
+              <w:spacing w:afterLines="60" w:after="144"/>
+              <w:rPr>
+                <w:rFonts w:cstheme="minorHAnsi"/>
+              </w:rPr>
+            </w:pPr>
+            <w:r>
+              <w:rPr>
+                <w:rFonts w:cstheme="minorHAnsi"/>
+              </w:rPr>
+              <w:t>13</w:t>
+            </w:r>
+            <w:r>
+              <w:rPr>
+                <w:rFonts w:cstheme="minorHAnsi"/>
+                <w:vertAlign w:val="superscript"/>
+              </w:rPr>
+              <w:t>th</w:t>
+            </w:r>
+            <w:r>
+              <w:rPr>
+                <w:rFonts w:cstheme="minorHAnsi"/>
+              </w:rPr>
+              <w:t xml:space="preserve"> March</w:t>
+            </w:r>
+          </w:p>
+        </w:tc>
+        <w:tc>
+          <w:tcPr>
+            <w:tcW w:w="1559" w:type="dxa"/>
+          </w:tcPr>
+          <w:p>
+            <w:pPr>
+              <w:spacing w:afterLines="60" w:after="144"/>
+              <w:rPr>
+                <w:rFonts w:cstheme="minorHAnsi"/>
+              </w:rPr>
+            </w:pPr>
+            <w:r>
+              <w:rPr>
+                <w:rFonts w:cstheme="minorHAnsi"/>
+              </w:rPr>
+              <w:t>2</w:t>
+            </w:r>
+          </w:p>
+        </w:tc>
+        <w:tc>
+          <w:tcPr>
+            <w:tcW w:w="3119" w:type="dxa"/>
+          </w:tcPr>
+          <w:p>
+            <w:pPr>
+              <w:spacing w:afterLines="60" w:after="144"/>
+              <w:rPr>
+                <w:rFonts w:cstheme="minorHAnsi"/>
+              </w:rPr>
+            </w:pPr>
+            <w:r>
+              <w:rPr>
+                <w:rFonts w:cstheme="minorHAnsi"/>
+              </w:rPr>
+              <w:t>Joseph, Jack</w:t>
+            </w:r>
+          </w:p>
+        </w:tc>
+      </w:tr>
+      <w:tr>
+        <w:tc>
+          <w:tcPr>
+            <w:tcW w:w="3687" w:type="dxa"/>
+          </w:tcPr>
+          <w:p>
+            <w:pPr>
+              <w:spacing w:afterLines="60" w:after="144"/>
+              <w:rPr>
+                <w:rFonts w:cstheme="minorHAnsi"/>
+              </w:rPr>
+            </w:pPr>
+            <w:r>
+              <w:rPr>
+                <w:rFonts w:cstheme="minorHAnsi"/>
+              </w:rPr>
+              <w:t>Refine user stories</w:t>
+            </w:r>
+          </w:p>
+        </w:tc>
+        <w:tc>
+          <w:tcPr>
+            <w:tcW w:w="1275" w:type="dxa"/>
+          </w:tcPr>
+          <w:p>
+            <w:pPr>
+              <w:spacing w:afterLines="60" w:after="144"/>
+              <w:rPr>
+                <w:rFonts w:cstheme="minorHAnsi"/>
+              </w:rPr>
+            </w:pPr>
+            <w:r>
+              <w:rPr>
+                <w:rFonts w:cstheme="minorHAnsi"/>
+              </w:rPr>
+              <w:t>28</w:t>
+            </w:r>
+            <w:r>
+              <w:rPr>
+                <w:rFonts w:cstheme="minorHAnsi"/>
+                <w:vertAlign w:val="superscript"/>
+              </w:rPr>
+              <w:t>th</w:t>
+            </w:r>
+            <w:r>
+              <w:rPr>
+                <w:rFonts w:cstheme="minorHAnsi"/>
+              </w:rPr>
+              <w:t xml:space="preserve"> Feb</w:t>
+            </w:r>
+          </w:p>
+        </w:tc>
+        <w:tc>
+          <w:tcPr>
+            <w:tcW w:w="1418" w:type="dxa"/>
+          </w:tcPr>
+          <w:p>
+            <w:pPr>
+              <w:spacing w:afterLines="60" w:after="144"/>
+              <w:rPr>
+                <w:rFonts w:cstheme="minorHAnsi"/>
+              </w:rPr>
+            </w:pPr>
+            <w:r>
+              <w:rPr>
+                <w:rFonts w:cstheme="minorHAnsi"/>
+              </w:rPr>
+              <w:t>13</w:t>
+            </w:r>
+            <w:r>
+              <w:rPr>
+                <w:rFonts w:cstheme="minorHAnsi"/>
+                <w:vertAlign w:val="superscript"/>
+              </w:rPr>
+              <w:t>th</w:t>
+            </w:r>
+            <w:r>
+              <w:rPr>
+                <w:rFonts w:cstheme="minorHAnsi"/>
+              </w:rPr>
+              <w:t xml:space="preserve"> March</w:t>
+            </w:r>
+          </w:p>
+        </w:tc>
+        <w:tc>
+          <w:tcPr>
+            <w:tcW w:w="1559" w:type="dxa"/>
+          </w:tcPr>
+          <w:p>
+            <w:pPr>
+              <w:spacing w:afterLines="60" w:after="144"/>
+              <w:rPr>
+                <w:rFonts w:cstheme="minorHAnsi"/>
+              </w:rPr>
+            </w:pPr>
+            <w:r>
+              <w:rPr>
+                <w:rFonts w:cstheme="minorHAnsi"/>
+              </w:rPr>
+              <w:t>1</w:t>
+            </w:r>
+          </w:p>
+        </w:tc>
+        <w:tc>
+          <w:tcPr>
+            <w:tcW w:w="3119" w:type="dxa"/>
+          </w:tcPr>
+          <w:p>
+            <w:pPr>
+              <w:spacing w:afterLines="60" w:after="144"/>
+              <w:rPr>
+                <w:rFonts w:cstheme="minorHAnsi"/>
+              </w:rPr>
+            </w:pPr>
+            <w:r>
+              <w:rPr>
+                <w:rFonts w:cstheme="minorHAnsi"/>
+              </w:rPr>
+              <w:t>Jack</w:t>
+            </w:r>
+          </w:p>
+        </w:tc>
+      </w:tr>
+      <w:tr>
+        <w:tc>
+          <w:tcPr>
+            <w:tcW w:w="3687" w:type="dxa"/>
+          </w:tcPr>
+          <w:p>
+            <w:pPr>
+              <w:spacing w:afterLines="60" w:after="144"/>
+              <w:rPr>
+                <w:rFonts w:cstheme="minorHAnsi"/>
+              </w:rPr>
+            </w:pPr>
+            <w:r>
+              <w:rPr>
+                <w:rFonts w:cstheme="minorHAnsi"/>
+              </w:rPr>
+              <w:t>Refine risk assessment</w:t>
+            </w:r>
+          </w:p>
+        </w:tc>
+        <w:tc>
+          <w:tcPr>
+            <w:tcW w:w="1275" w:type="dxa"/>
+          </w:tcPr>
+          <w:p>
+            <w:pPr>
+              <w:spacing w:afterLines="60" w:after="144"/>
+              <w:rPr>
+                <w:rFonts w:cstheme="minorHAnsi"/>
+              </w:rPr>
+            </w:pPr>
+            <w:r>
+              <w:rPr>
+                <w:rFonts w:cstheme="minorHAnsi"/>
+              </w:rPr>
+              <w:t>28</w:t>
+            </w:r>
+            <w:r>
+              <w:rPr>
+                <w:rFonts w:cstheme="minorHAnsi"/>
+                <w:vertAlign w:val="superscript"/>
+              </w:rPr>
+              <w:t>th</w:t>
+            </w:r>
+            <w:r>
+              <w:rPr>
+                <w:rFonts w:cstheme="minorHAnsi"/>
+              </w:rPr>
+              <w:t xml:space="preserve"> Feb</w:t>
+            </w:r>
+          </w:p>
+        </w:tc>
+        <w:tc>
+          <w:tcPr>
+            <w:tcW w:w="1418" w:type="dxa"/>
+          </w:tcPr>
+          <w:p>
+            <w:pPr>
+              <w:spacing w:afterLines="60" w:after="144"/>
+              <w:rPr>
+                <w:rFonts w:cstheme="minorHAnsi"/>
+              </w:rPr>
+            </w:pPr>
+            <w:r>
+              <w:rPr>
+                <w:rFonts w:cstheme="minorHAnsi"/>
+              </w:rPr>
+              <w:t>13</w:t>
+            </w:r>
+            <w:r>
+              <w:rPr>
+                <w:rFonts w:cstheme="minorHAnsi"/>
+                <w:vertAlign w:val="superscript"/>
+              </w:rPr>
+              <w:t>th</w:t>
+            </w:r>
+            <w:r>
+              <w:rPr>
+                <w:rFonts w:cstheme="minorHAnsi"/>
+              </w:rPr>
+              <w:t xml:space="preserve"> March</w:t>
+            </w:r>
+          </w:p>
+        </w:tc>
+        <w:tc>
+          <w:tcPr>
+            <w:tcW w:w="1559" w:type="dxa"/>
+          </w:tcPr>
+          <w:p>
+            <w:pPr>
+              <w:spacing w:afterLines="60" w:after="144"/>
+              <w:rPr>
+                <w:rFonts w:cstheme="minorHAnsi"/>
+              </w:rPr>
+            </w:pPr>
+            <w:r>
+              <w:rPr>
+                <w:rFonts w:cstheme="minorHAnsi"/>
+              </w:rPr>
+              <w:t>1</w:t>
+            </w:r>
+          </w:p>
+        </w:tc>
+        <w:tc>
+          <w:tcPr>
+            <w:tcW w:w="3119" w:type="dxa"/>
+          </w:tcPr>
+          <w:p>
+            <w:pPr>
+              <w:spacing w:afterLines="60" w:after="144"/>
+              <w:rPr>
+                <w:rFonts w:cstheme="minorHAnsi"/>
+              </w:rPr>
+            </w:pPr>
+            <w:r>
+              <w:rPr>
+                <w:rFonts w:cstheme="minorHAnsi"/>
+              </w:rPr>
+              <w:t>Jack</w:t>
+            </w:r>
+          </w:p>
+        </w:tc>
+      </w:tr>
+      <w:tr>
+        <w:tc>
+          <w:tcPr>
+            <w:tcW w:w="3687" w:type="dxa"/>
+          </w:tcPr>
+          <w:p>
+            <w:pPr>
+              <w:spacing w:afterLines="60" w:after="144"/>
+              <w:rPr>
+                <w:rFonts w:cstheme="minorHAnsi"/>
+              </w:rPr>
+            </w:pPr>
+            <w:r>
+              <w:rPr>
+                <w:rFonts w:cstheme="minorHAnsi"/>
+              </w:rPr>
+              <w:t>Prepare presentation</w:t>
+            </w:r>
+            <w:r>
+              <w:rPr>
+                <w:rFonts w:cstheme="minorHAnsi"/>
+              </w:rPr>
+              <w:t xml:space="preserve"> (on </w:t>
+            </w:r>
+            <w:r>
+              <w:rPr>
+                <w:rFonts w:cstheme="minorHAnsi"/>
+              </w:rPr>
+              <w:t>product goals, backlog, achieved and planned sprints</w:t>
             </w:r>
             <w:bookmarkStart w:id="1" w:name="_GoBack"/>
             <w:bookmarkEnd w:id="1"/>
-          </w:p>
-        </w:tc>
-        <w:tc>
-          <w:tcPr>
-            <w:tcW w:w="1559" w:type="dxa"/>
-          </w:tcPr>
-          <w:p>
-            <w:pPr>
-              <w:spacing w:afterLines="60" w:after="144"/>
-              <w:rPr>
-                <w:rFonts w:cstheme="minorHAnsi"/>
-              </w:rPr>
-            </w:pPr>
-            <w:r>
-              <w:rPr>
-                <w:rFonts w:cstheme="minorHAnsi"/>
-              </w:rPr>
-              <w:t>3</w:t>
-            </w:r>
-          </w:p>
-        </w:tc>
-        <w:tc>
-          <w:tcPr>
-            <w:tcW w:w="3119" w:type="dxa"/>
-          </w:tcPr>
-          <w:p>
-            <w:pPr>
-              <w:spacing w:afterLines="60" w:after="144"/>
-              <w:rPr>
-                <w:rFonts w:cstheme="minorHAnsi"/>
-              </w:rPr>
-            </w:pPr>
-            <w:r>
-              <w:rPr>
-                <w:rFonts w:cstheme="minorHAnsi"/>
-              </w:rPr>
-              <w:t>J</w:t>
-            </w:r>
-            <w:r>
-              <w:rPr>
-                <w:rFonts w:cstheme="minorHAnsi"/>
-              </w:rPr>
-              <w:t>ack</w:t>
-            </w:r>
-          </w:p>
-        </w:tc>
-      </w:tr>
-      <w:tr>
-        <w:tc>
-          <w:tcPr>
-            <w:tcW w:w="3687" w:type="dxa"/>
-          </w:tcPr>
-          <w:p>
-            <w:pPr>
-              <w:spacing w:afterLines="60" w:after="144"/>
-              <w:rPr>
-                <w:rFonts w:cstheme="minorHAnsi"/>
-              </w:rPr>
-            </w:pPr>
-            <w:r>
-              <w:rPr>
-                <w:rFonts w:cstheme="minorHAnsi"/>
-              </w:rPr>
-              <w:t>Usability plan</w:t>
-            </w:r>
-          </w:p>
-        </w:tc>
-        <w:tc>
-          <w:tcPr>
-            <w:tcW w:w="1275" w:type="dxa"/>
-          </w:tcPr>
-          <w:p>
-            <w:pPr>
-              <w:spacing w:afterLines="60" w:after="144"/>
-              <w:rPr>
-                <w:rFonts w:cstheme="minorHAnsi"/>
-              </w:rPr>
-            </w:pPr>
-            <w:r>
-              <w:rPr>
-                <w:rFonts w:cstheme="minorHAnsi"/>
-              </w:rPr>
-              <w:t>28</w:t>
-            </w:r>
-            <w:r>
-              <w:rPr>
-                <w:rFonts w:cstheme="minorHAnsi"/>
-                <w:vertAlign w:val="superscript"/>
-              </w:rPr>
-              <w:t>th</w:t>
-            </w:r>
-            <w:r>
-              <w:rPr>
-                <w:rFonts w:cstheme="minorHAnsi"/>
-              </w:rPr>
-              <w:t xml:space="preserve"> Feb</w:t>
-            </w:r>
-          </w:p>
-        </w:tc>
-        <w:tc>
-          <w:tcPr>
-            <w:tcW w:w="1418" w:type="dxa"/>
-          </w:tcPr>
-          <w:p>
-            <w:pPr>
-              <w:spacing w:afterLines="60" w:after="144"/>
-              <w:rPr>
-                <w:rFonts w:cstheme="minorHAnsi"/>
-              </w:rPr>
-            </w:pPr>
-            <w:r>
-              <w:rPr>
-                <w:rFonts w:cstheme="minorHAnsi"/>
-              </w:rPr>
-              <w:t>13</w:t>
-            </w:r>
-            <w:r>
-              <w:rPr>
-                <w:rFonts w:cstheme="minorHAnsi"/>
-                <w:vertAlign w:val="superscript"/>
-              </w:rPr>
-              <w:t>th</w:t>
-            </w:r>
-            <w:r>
-              <w:rPr>
-                <w:rFonts w:cstheme="minorHAnsi"/>
-              </w:rPr>
-              <w:t xml:space="preserve"> March</w:t>
-            </w:r>
-          </w:p>
-        </w:tc>
-        <w:tc>
-          <w:tcPr>
-            <w:tcW w:w="1559" w:type="dxa"/>
-          </w:tcPr>
-          <w:p>
-            <w:pPr>
-              <w:spacing w:afterLines="60" w:after="144"/>
-              <w:rPr>
-                <w:rFonts w:cstheme="minorHAnsi"/>
-              </w:rPr>
-            </w:pPr>
-            <w:r>
-              <w:rPr>
-                <w:rFonts w:cstheme="minorHAnsi"/>
-              </w:rPr>
-              <w:t>2</w:t>
-            </w:r>
-          </w:p>
-        </w:tc>
-        <w:tc>
-          <w:tcPr>
-            <w:tcW w:w="3119" w:type="dxa"/>
-          </w:tcPr>
-          <w:p>
-            <w:pPr>
-              <w:spacing w:afterLines="60" w:after="144"/>
-              <w:rPr>
-                <w:rFonts w:cstheme="minorHAnsi"/>
-              </w:rPr>
-            </w:pPr>
-            <w:r>
-              <w:rPr>
-                <w:rFonts w:cstheme="minorHAnsi"/>
-              </w:rPr>
-              <w:t>Joseph, Jack</w:t>
-            </w:r>
-          </w:p>
-        </w:tc>
-      </w:tr>
-      <w:tr>
-        <w:tc>
-          <w:tcPr>
-            <w:tcW w:w="3687" w:type="dxa"/>
-          </w:tcPr>
-          <w:p>
-            <w:pPr>
-              <w:spacing w:afterLines="60" w:after="144"/>
-              <w:rPr>
-                <w:rFonts w:cstheme="minorHAnsi"/>
-              </w:rPr>
-            </w:pPr>
-            <w:r>
-              <w:rPr>
-                <w:rFonts w:cstheme="minorHAnsi"/>
-              </w:rPr>
-              <w:t>Refine user stories</w:t>
-            </w:r>
-          </w:p>
-        </w:tc>
-        <w:tc>
-          <w:tcPr>
-            <w:tcW w:w="1275" w:type="dxa"/>
-          </w:tcPr>
-          <w:p>
-            <w:pPr>
-              <w:spacing w:afterLines="60" w:after="144"/>
-              <w:rPr>
-                <w:rFonts w:cstheme="minorHAnsi"/>
-              </w:rPr>
-            </w:pPr>
-            <w:r>
-              <w:rPr>
-                <w:rFonts w:cstheme="minorHAnsi"/>
-              </w:rPr>
-              <w:t>28</w:t>
-            </w:r>
-            <w:r>
-              <w:rPr>
-                <w:rFonts w:cstheme="minorHAnsi"/>
-                <w:vertAlign w:val="superscript"/>
-              </w:rPr>
-              <w:t>th</w:t>
-            </w:r>
-            <w:r>
-              <w:rPr>
-                <w:rFonts w:cstheme="minorHAnsi"/>
-              </w:rPr>
-              <w:t xml:space="preserve"> Feb</w:t>
-            </w:r>
-          </w:p>
-        </w:tc>
-        <w:tc>
-          <w:tcPr>
-            <w:tcW w:w="1418" w:type="dxa"/>
-          </w:tcPr>
-          <w:p>
-            <w:pPr>
-              <w:spacing w:afterLines="60" w:after="144"/>
-              <w:rPr>
-                <w:rFonts w:cstheme="minorHAnsi"/>
-              </w:rPr>
-            </w:pPr>
-            <w:r>
-              <w:rPr>
-                <w:rFonts w:cstheme="minorHAnsi"/>
-              </w:rPr>
-              <w:t>13</w:t>
-            </w:r>
-            <w:r>
-              <w:rPr>
-                <w:rFonts w:cstheme="minorHAnsi"/>
-                <w:vertAlign w:val="superscript"/>
-              </w:rPr>
-              <w:t>th</w:t>
-            </w:r>
-            <w:r>
-              <w:rPr>
-                <w:rFonts w:cstheme="minorHAnsi"/>
-              </w:rPr>
-              <w:t xml:space="preserve"> March</w:t>
-            </w:r>
-          </w:p>
-        </w:tc>
-        <w:tc>
-          <w:tcPr>
-            <w:tcW w:w="1559" w:type="dxa"/>
-          </w:tcPr>
-          <w:p>
-            <w:pPr>
-              <w:spacing w:afterLines="60" w:after="144"/>
-              <w:rPr>
-                <w:rFonts w:cstheme="minorHAnsi"/>
-              </w:rPr>
-            </w:pPr>
-            <w:r>
-              <w:rPr>
-                <w:rFonts w:cstheme="minorHAnsi"/>
-              </w:rPr>
-              <w:t>1</w:t>
-            </w:r>
-          </w:p>
-        </w:tc>
-        <w:tc>
-          <w:tcPr>
-            <w:tcW w:w="3119" w:type="dxa"/>
-          </w:tcPr>
-          <w:p>
-            <w:pPr>
-              <w:spacing w:afterLines="60" w:after="144"/>
-              <w:rPr>
-                <w:rFonts w:cstheme="minorHAnsi"/>
-              </w:rPr>
-            </w:pPr>
-            <w:r>
-              <w:rPr>
-                <w:rFonts w:cstheme="minorHAnsi"/>
-              </w:rPr>
-              <w:t>Jack</w:t>
-            </w:r>
-          </w:p>
-        </w:tc>
-      </w:tr>
-      <w:tr>
-        <w:tc>
-          <w:tcPr>
-            <w:tcW w:w="3687" w:type="dxa"/>
-          </w:tcPr>
-          <w:p>
-            <w:pPr>
-              <w:spacing w:afterLines="60" w:after="144"/>
-              <w:rPr>
-                <w:rFonts w:cstheme="minorHAnsi"/>
-              </w:rPr>
-            </w:pPr>
-            <w:r>
-              <w:rPr>
-                <w:rFonts w:cstheme="minorHAnsi"/>
-              </w:rPr>
-              <w:t>Refine risk assessment</w:t>
-            </w:r>
-          </w:p>
-        </w:tc>
-        <w:tc>
-          <w:tcPr>
-            <w:tcW w:w="1275" w:type="dxa"/>
-          </w:tcPr>
-          <w:p>
-            <w:pPr>
-              <w:spacing w:afterLines="60" w:after="144"/>
-              <w:rPr>
-                <w:rFonts w:cstheme="minorHAnsi"/>
-              </w:rPr>
-            </w:pPr>
-            <w:r>
-              <w:rPr>
-                <w:rFonts w:cstheme="minorHAnsi"/>
-              </w:rPr>
-              <w:t>28</w:t>
-            </w:r>
-            <w:r>
-              <w:rPr>
-                <w:rFonts w:cstheme="minorHAnsi"/>
-                <w:vertAlign w:val="superscript"/>
-              </w:rPr>
-              <w:t>th</w:t>
-            </w:r>
-            <w:r>
-              <w:rPr>
-                <w:rFonts w:cstheme="minorHAnsi"/>
-              </w:rPr>
-              <w:t xml:space="preserve"> Feb</w:t>
-            </w:r>
-          </w:p>
-        </w:tc>
-        <w:tc>
-          <w:tcPr>
-            <w:tcW w:w="1418" w:type="dxa"/>
-          </w:tcPr>
-          <w:p>
-            <w:pPr>
-              <w:spacing w:afterLines="60" w:after="144"/>
-              <w:rPr>
-                <w:rFonts w:cstheme="minorHAnsi"/>
-              </w:rPr>
-            </w:pPr>
-            <w:r>
-              <w:rPr>
-                <w:rFonts w:cstheme="minorHAnsi"/>
-              </w:rPr>
-              <w:t>13</w:t>
-            </w:r>
-            <w:r>
-              <w:rPr>
-                <w:rFonts w:cstheme="minorHAnsi"/>
-                <w:vertAlign w:val="superscript"/>
-              </w:rPr>
-              <w:t>th</w:t>
-            </w:r>
-            <w:r>
-              <w:rPr>
-                <w:rFonts w:cstheme="minorHAnsi"/>
-              </w:rPr>
-              <w:t xml:space="preserve"> March</w:t>
-            </w:r>
-          </w:p>
-        </w:tc>
-        <w:tc>
-          <w:tcPr>
-            <w:tcW w:w="1559" w:type="dxa"/>
-          </w:tcPr>
-          <w:p>
-            <w:pPr>
-              <w:spacing w:afterLines="60" w:after="144"/>
-              <w:rPr>
-                <w:rFonts w:cstheme="minorHAnsi"/>
-              </w:rPr>
-            </w:pPr>
-            <w:r>
-              <w:rPr>
-                <w:rFonts w:cstheme="minorHAnsi"/>
-              </w:rPr>
-              <w:t>1</w:t>
-            </w:r>
-          </w:p>
-        </w:tc>
-        <w:tc>
-          <w:tcPr>
-            <w:tcW w:w="3119" w:type="dxa"/>
-          </w:tcPr>
-          <w:p>
-            <w:pPr>
-              <w:spacing w:afterLines="60" w:after="144"/>
-              <w:rPr>
-                <w:rFonts w:cstheme="minorHAnsi"/>
-              </w:rPr>
-            </w:pPr>
-            <w:r>
-              <w:rPr>
-                <w:rFonts w:cstheme="minorHAnsi"/>
-              </w:rPr>
-              <w:t>Jack</w:t>
-            </w:r>
-          </w:p>
-        </w:tc>
-      </w:tr>
-      <w:tr>
-        <w:tc>
-          <w:tcPr>
-            <w:tcW w:w="3687" w:type="dxa"/>
-          </w:tcPr>
-          <w:p>
-            <w:pPr>
-              <w:spacing w:afterLines="60" w:after="144"/>
-              <w:rPr>
-                <w:rFonts w:cstheme="minorHAnsi"/>
-              </w:rPr>
-            </w:pPr>
-            <w:r>
-              <w:rPr>
-                <w:rFonts w:cstheme="minorHAnsi"/>
-              </w:rPr>
-              <w:t>Prepare presentation</w:t>
-            </w:r>
-            <w:r>
-              <w:rPr>
-                <w:rFonts w:cstheme="minorHAnsi"/>
-              </w:rPr>
-              <w:t xml:space="preserve"> (on web functionality, </w:t>
-            </w:r>
-            <w:proofErr w:type="spellStart"/>
-            <w:r>
-              <w:rPr>
-                <w:rFonts w:cstheme="minorHAnsi"/>
-              </w:rPr>
-              <w:t>storymap</w:t>
-            </w:r>
-            <w:proofErr w:type="spellEnd"/>
-            <w:r>
-              <w:rPr>
-                <w:rFonts w:cstheme="minorHAnsi"/>
-              </w:rPr>
-              <w:t xml:space="preserve"> &amp; HCI feedback)</w:t>
+            <w:r>
+              <w:rPr>
+                <w:rFonts w:cstheme="minorHAnsi"/>
+              </w:rPr>
+              <w:t>)</w:t>
             </w:r>
           </w:p>
         </w:tc>
@@ -2489,33 +2443,7 @@
               <w:rPr>
                 <w:rFonts w:cstheme="minorHAnsi"/>
               </w:rPr>
-              <w:t xml:space="preserve">Prepare presentation (on web </w:t>
-            </w:r>
-            <w:r>
-              <w:rPr>
-                <w:rFonts w:cstheme="minorHAnsi"/>
-              </w:rPr>
-              <w:t>functionality,</w:t>
-            </w:r>
-            <w:r>
-              <w:rPr>
-                <w:rFonts w:cstheme="minorHAnsi"/>
-              </w:rPr>
-              <w:t xml:space="preserve"> </w:t>
-            </w:r>
-            <w:proofErr w:type="spellStart"/>
-            <w:r>
-              <w:rPr>
-                <w:rFonts w:cstheme="minorHAnsi"/>
-              </w:rPr>
-              <w:t>storymap</w:t>
-            </w:r>
-            <w:proofErr w:type="spellEnd"/>
-            <w:r>
-              <w:rPr>
-                <w:rFonts w:cstheme="minorHAnsi"/>
-              </w:rPr>
-              <w:t xml:space="preserve"> &amp; HCI feedback)</w:t>
+              <w:t>Prepare presentation (on web functionality, storymap &amp; HCI feedback)</w:t>
             </w:r>
           </w:p>
         </w:tc>
